--- a/Flashcards/Spring Webflux 6.docx
+++ b/Flashcards/Spring Webflux 6.docx
@@ -479,6 +479,12 @@
                 <w:noProof/>
               </w:rPr>
               <w:t>WebClient</w:t>
+            </w:r>
+            <w:r>
+              <w:rPr>
+                <w:noProof/>
+              </w:rPr>
+              <w:t xml:space="preserve"> (part of Webflux)</w:t>
             </w:r>
           </w:p>
           <w:p>
@@ -891,97 +897,820 @@
           <w:tcPr>
             <w:tcW w:w="4752" w:type="dxa"/>
           </w:tcPr>
-          <w:p/>
-        </w:tc>
-        <w:tc>
-          <w:tcPr>
-            <w:tcW w:w="4752" w:type="dxa"/>
-          </w:tcPr>
-          <w:p/>
-        </w:tc>
-      </w:tr>
-      <w:tr>
-        <w:trPr>
-          <w:trHeight w:val="3168"/>
-        </w:trPr>
-        <w:tc>
-          <w:tcPr>
-            <w:tcW w:w="4752" w:type="dxa"/>
-          </w:tcPr>
-          <w:p/>
-        </w:tc>
-        <w:tc>
-          <w:tcPr>
-            <w:tcW w:w="4752" w:type="dxa"/>
-          </w:tcPr>
-          <w:p/>
-        </w:tc>
-      </w:tr>
-      <w:tr>
-        <w:trPr>
-          <w:trHeight w:val="3168"/>
-        </w:trPr>
-        <w:tc>
-          <w:tcPr>
-            <w:tcW w:w="4752" w:type="dxa"/>
-          </w:tcPr>
-          <w:p/>
-        </w:tc>
-        <w:tc>
-          <w:tcPr>
-            <w:tcW w:w="4752" w:type="dxa"/>
-          </w:tcPr>
-          <w:p/>
-        </w:tc>
-      </w:tr>
-      <w:tr>
-        <w:trPr>
-          <w:trHeight w:val="3168"/>
-        </w:trPr>
-        <w:tc>
-          <w:tcPr>
-            <w:tcW w:w="4752" w:type="dxa"/>
-          </w:tcPr>
-          <w:p/>
-        </w:tc>
-        <w:tc>
-          <w:tcPr>
-            <w:tcW w:w="4752" w:type="dxa"/>
-          </w:tcPr>
-          <w:p/>
-        </w:tc>
-      </w:tr>
-      <w:tr>
-        <w:trPr>
-          <w:trHeight w:val="3168"/>
-        </w:trPr>
-        <w:tc>
-          <w:tcPr>
-            <w:tcW w:w="4752" w:type="dxa"/>
-          </w:tcPr>
-          <w:p/>
-        </w:tc>
-        <w:tc>
-          <w:tcPr>
-            <w:tcW w:w="4752" w:type="dxa"/>
-          </w:tcPr>
-          <w:p/>
-        </w:tc>
-      </w:tr>
-      <w:tr>
-        <w:trPr>
-          <w:trHeight w:val="3168"/>
-        </w:trPr>
-        <w:tc>
-          <w:tcPr>
-            <w:tcW w:w="4752" w:type="dxa"/>
-          </w:tcPr>
-          <w:p/>
-        </w:tc>
-        <w:tc>
-          <w:tcPr>
-            <w:tcW w:w="4752" w:type="dxa"/>
-          </w:tcPr>
+          <w:p>
+            <w:r>
+              <w:t>DTO</w:t>
+            </w:r>
+          </w:p>
+          <w:p>
+            <w:r>
+              <w:t>-Don’t want to expose our internal data structure</w:t>
+            </w:r>
+          </w:p>
+          <w:p/>
+          <w:p>
+            <w:r>
+              <w:t>Stock.java (has @Id)</w:t>
+            </w:r>
+          </w:p>
+          <w:p>
+            <w:r>
+              <w:t xml:space="preserve">StockRequest.java  </w:t>
+            </w:r>
+          </w:p>
+          <w:p>
+            <w:r>
+              <w:t>StockResponse.java (private String id)</w:t>
+            </w:r>
+          </w:p>
+          <w:p/>
+        </w:tc>
+        <w:tc>
+          <w:tcPr>
+            <w:tcW w:w="4752" w:type="dxa"/>
+          </w:tcPr>
+          <w:p>
+            <w:r>
+              <w:t>Method Reference</w:t>
+            </w:r>
+          </w:p>
+          <w:p>
+            <w:r>
+              <w:rPr>
+                <w:noProof/>
+              </w:rPr>
+              <w:drawing>
+                <wp:inline distT="0" distB="0" distL="0" distR="0" wp14:anchorId="68FF0074" wp14:editId="47A6C624">
+                  <wp:extent cx="2585915" cy="338088"/>
+                  <wp:effectExtent l="0" t="0" r="0" b="5080"/>
+                  <wp:docPr id="19" name="Picture 19"/>
+                  <wp:cNvGraphicFramePr>
+                    <a:graphicFrameLocks xmlns:a="http://schemas.openxmlformats.org/drawingml/2006/main" noChangeAspect="1"/>
+                  </wp:cNvGraphicFramePr>
+                  <a:graphic xmlns:a="http://schemas.openxmlformats.org/drawingml/2006/main">
+                    <a:graphicData uri="http://schemas.openxmlformats.org/drawingml/2006/picture">
+                      <pic:pic xmlns:pic="http://schemas.openxmlformats.org/drawingml/2006/picture">
+                        <pic:nvPicPr>
+                          <pic:cNvPr id="19" name="Picture 19"/>
+                          <pic:cNvPicPr/>
+                        </pic:nvPicPr>
+                        <pic:blipFill>
+                          <a:blip r:embed="rId12">
+                            <a:extLst>
+                              <a:ext uri="{28A0092B-C50C-407E-A947-70E740481C1C}">
+                                <a14:useLocalDpi xmlns:a14="http://schemas.microsoft.com/office/drawing/2010/main" val="0"/>
+                              </a:ext>
+                            </a:extLst>
+                          </a:blip>
+                          <a:stretch>
+                            <a:fillRect/>
+                          </a:stretch>
+                        </pic:blipFill>
+                        <pic:spPr>
+                          <a:xfrm>
+                            <a:off x="0" y="0"/>
+                            <a:ext cx="2614911" cy="341879"/>
+                          </a:xfrm>
+                          <a:prstGeom prst="rect">
+                            <a:avLst/>
+                          </a:prstGeom>
+                        </pic:spPr>
+                      </pic:pic>
+                    </a:graphicData>
+                  </a:graphic>
+                </wp:inline>
+              </w:drawing>
+            </w:r>
+          </w:p>
+          <w:p>
+            <w:r>
+              <w:t>-</w:t>
+            </w:r>
+            <w:proofErr w:type="spellStart"/>
+            <w:r>
+              <w:t>MethodReference</w:t>
+            </w:r>
+            <w:proofErr w:type="spellEnd"/>
+            <w:r>
+              <w:t xml:space="preserve"> instead of lambda expression</w:t>
+            </w:r>
+            <w:r>
+              <w:rPr>
+                <w:noProof/>
+              </w:rPr>
+              <w:drawing>
+                <wp:inline distT="0" distB="0" distL="0" distR="0" wp14:anchorId="4CF851C0" wp14:editId="3BA05C0B">
+                  <wp:extent cx="2723515" cy="202241"/>
+                  <wp:effectExtent l="0" t="0" r="0" b="1270"/>
+                  <wp:docPr id="10" name="Picture 10"/>
+                  <wp:cNvGraphicFramePr>
+                    <a:graphicFrameLocks xmlns:a="http://schemas.openxmlformats.org/drawingml/2006/main" noChangeAspect="1"/>
+                  </wp:cNvGraphicFramePr>
+                  <a:graphic xmlns:a="http://schemas.openxmlformats.org/drawingml/2006/main">
+                    <a:graphicData uri="http://schemas.openxmlformats.org/drawingml/2006/picture">
+                      <pic:pic xmlns:pic="http://schemas.openxmlformats.org/drawingml/2006/picture">
+                        <pic:nvPicPr>
+                          <pic:cNvPr id="20" name="Picture 20"/>
+                          <pic:cNvPicPr/>
+                        </pic:nvPicPr>
+                        <pic:blipFill>
+                          <a:blip r:embed="rId13">
+                            <a:extLst>
+                              <a:ext uri="{28A0092B-C50C-407E-A947-70E740481C1C}">
+                                <a14:useLocalDpi xmlns:a14="http://schemas.microsoft.com/office/drawing/2010/main" val="0"/>
+                              </a:ext>
+                            </a:extLst>
+                          </a:blip>
+                          <a:stretch>
+                            <a:fillRect/>
+                          </a:stretch>
+                        </pic:blipFill>
+                        <pic:spPr>
+                          <a:xfrm>
+                            <a:off x="0" y="0"/>
+                            <a:ext cx="3122163" cy="231844"/>
+                          </a:xfrm>
+                          <a:prstGeom prst="rect">
+                            <a:avLst/>
+                          </a:prstGeom>
+                        </pic:spPr>
+                      </pic:pic>
+                    </a:graphicData>
+                  </a:graphic>
+                </wp:inline>
+              </w:drawing>
+            </w:r>
+          </w:p>
+          <w:p/>
+          <w:p/>
+        </w:tc>
+      </w:tr>
+      <w:tr>
+        <w:trPr>
+          <w:trHeight w:val="3168"/>
+        </w:trPr>
+        <w:tc>
+          <w:tcPr>
+            <w:tcW w:w="4752" w:type="dxa"/>
+          </w:tcPr>
+          <w:p>
+            <w:r>
+              <w:lastRenderedPageBreak/>
+              <w:t>Error Handling</w:t>
+            </w:r>
+          </w:p>
+          <w:p>
+            <w:r>
+              <w:rPr>
+                <w:noProof/>
+              </w:rPr>
+              <w:drawing>
+                <wp:inline distT="0" distB="0" distL="0" distR="0" wp14:anchorId="7B10BF7C" wp14:editId="2160BD35">
+                  <wp:extent cx="2895600" cy="1440994"/>
+                  <wp:effectExtent l="0" t="0" r="0" b="0"/>
+                  <wp:docPr id="25" name="Picture 25" descr="A diagram of error&#10;&#10;Description automatically generated"/>
+                  <wp:cNvGraphicFramePr>
+                    <a:graphicFrameLocks xmlns:a="http://schemas.openxmlformats.org/drawingml/2006/main" noChangeAspect="1"/>
+                  </wp:cNvGraphicFramePr>
+                  <a:graphic xmlns:a="http://schemas.openxmlformats.org/drawingml/2006/main">
+                    <a:graphicData uri="http://schemas.openxmlformats.org/drawingml/2006/picture">
+                      <pic:pic xmlns:pic="http://schemas.openxmlformats.org/drawingml/2006/picture">
+                        <pic:nvPicPr>
+                          <pic:cNvPr id="25" name="Picture 25" descr="A diagram of error&#10;&#10;Description automatically generated"/>
+                          <pic:cNvPicPr/>
+                        </pic:nvPicPr>
+                        <pic:blipFill>
+                          <a:blip r:embed="rId14" cstate="print">
+                            <a:extLst>
+                              <a:ext uri="{28A0092B-C50C-407E-A947-70E740481C1C}">
+                                <a14:useLocalDpi xmlns:a14="http://schemas.microsoft.com/office/drawing/2010/main" val="0"/>
+                              </a:ext>
+                            </a:extLst>
+                          </a:blip>
+                          <a:stretch>
+                            <a:fillRect/>
+                          </a:stretch>
+                        </pic:blipFill>
+                        <pic:spPr>
+                          <a:xfrm>
+                            <a:off x="0" y="0"/>
+                            <a:ext cx="2936174" cy="1461186"/>
+                          </a:xfrm>
+                          <a:prstGeom prst="rect">
+                            <a:avLst/>
+                          </a:prstGeom>
+                        </pic:spPr>
+                      </pic:pic>
+                    </a:graphicData>
+                  </a:graphic>
+                </wp:inline>
+              </w:drawing>
+            </w:r>
+          </w:p>
+        </w:tc>
+        <w:tc>
+          <w:tcPr>
+            <w:tcW w:w="4752" w:type="dxa"/>
+          </w:tcPr>
+          <w:p>
+            <w:r>
+              <w:rPr>
+                <w:noProof/>
+              </w:rPr>
+              <w:drawing>
+                <wp:inline distT="0" distB="0" distL="0" distR="0" wp14:anchorId="60A19268" wp14:editId="592C7504">
+                  <wp:extent cx="2880360" cy="142875"/>
+                  <wp:effectExtent l="0" t="0" r="2540" b="0"/>
+                  <wp:docPr id="14" name="Picture 14"/>
+                  <wp:cNvGraphicFramePr>
+                    <a:graphicFrameLocks xmlns:a="http://schemas.openxmlformats.org/drawingml/2006/main" noChangeAspect="1"/>
+                  </wp:cNvGraphicFramePr>
+                  <a:graphic xmlns:a="http://schemas.openxmlformats.org/drawingml/2006/main">
+                    <a:graphicData uri="http://schemas.openxmlformats.org/drawingml/2006/picture">
+                      <pic:pic xmlns:pic="http://schemas.openxmlformats.org/drawingml/2006/picture">
+                        <pic:nvPicPr>
+                          <pic:cNvPr id="14" name="Picture 14"/>
+                          <pic:cNvPicPr/>
+                        </pic:nvPicPr>
+                        <pic:blipFill>
+                          <a:blip r:embed="rId15">
+                            <a:extLst>
+                              <a:ext uri="{28A0092B-C50C-407E-A947-70E740481C1C}">
+                                <a14:useLocalDpi xmlns:a14="http://schemas.microsoft.com/office/drawing/2010/main" val="0"/>
+                              </a:ext>
+                            </a:extLst>
+                          </a:blip>
+                          <a:stretch>
+                            <a:fillRect/>
+                          </a:stretch>
+                        </pic:blipFill>
+                        <pic:spPr>
+                          <a:xfrm>
+                            <a:off x="0" y="0"/>
+                            <a:ext cx="2880360" cy="142875"/>
+                          </a:xfrm>
+                          <a:prstGeom prst="rect">
+                            <a:avLst/>
+                          </a:prstGeom>
+                        </pic:spPr>
+                      </pic:pic>
+                    </a:graphicData>
+                  </a:graphic>
+                </wp:inline>
+              </w:drawing>
+            </w:r>
+          </w:p>
+          <w:p>
+            <w:proofErr w:type="spellStart"/>
+            <w:r>
+              <w:t>onErrorReturn</w:t>
+            </w:r>
+            <w:proofErr w:type="spellEnd"/>
+            <w:r>
+              <w:t>: provides a fallback object</w:t>
+            </w:r>
+          </w:p>
+          <w:p>
+            <w:r>
+              <w:rPr>
+                <w:noProof/>
+              </w:rPr>
+              <w:drawing>
+                <wp:inline distT="0" distB="0" distL="0" distR="0" wp14:anchorId="54014305" wp14:editId="3B1C025E">
+                  <wp:extent cx="2880360" cy="368935"/>
+                  <wp:effectExtent l="0" t="0" r="2540" b="0"/>
+                  <wp:docPr id="13" name="Picture 13" descr="A close up of a website&#10;&#10;Description automatically generated"/>
+                  <wp:cNvGraphicFramePr>
+                    <a:graphicFrameLocks xmlns:a="http://schemas.openxmlformats.org/drawingml/2006/main" noChangeAspect="1"/>
+                  </wp:cNvGraphicFramePr>
+                  <a:graphic xmlns:a="http://schemas.openxmlformats.org/drawingml/2006/main">
+                    <a:graphicData uri="http://schemas.openxmlformats.org/drawingml/2006/picture">
+                      <pic:pic xmlns:pic="http://schemas.openxmlformats.org/drawingml/2006/picture">
+                        <pic:nvPicPr>
+                          <pic:cNvPr id="13" name="Picture 13" descr="A close up of a website&#10;&#10;Description automatically generated"/>
+                          <pic:cNvPicPr/>
+                        </pic:nvPicPr>
+                        <pic:blipFill>
+                          <a:blip r:embed="rId16">
+                            <a:extLst>
+                              <a:ext uri="{28A0092B-C50C-407E-A947-70E740481C1C}">
+                                <a14:useLocalDpi xmlns:a14="http://schemas.microsoft.com/office/drawing/2010/main" val="0"/>
+                              </a:ext>
+                            </a:extLst>
+                          </a:blip>
+                          <a:stretch>
+                            <a:fillRect/>
+                          </a:stretch>
+                        </pic:blipFill>
+                        <pic:spPr>
+                          <a:xfrm>
+                            <a:off x="0" y="0"/>
+                            <a:ext cx="2880360" cy="368935"/>
+                          </a:xfrm>
+                          <a:prstGeom prst="rect">
+                            <a:avLst/>
+                          </a:prstGeom>
+                        </pic:spPr>
+                      </pic:pic>
+                    </a:graphicData>
+                  </a:graphic>
+                </wp:inline>
+              </w:drawing>
+            </w:r>
+          </w:p>
+          <w:p>
+            <w:proofErr w:type="spellStart"/>
+            <w:r>
+              <w:t>onErrorResume</w:t>
+            </w:r>
+            <w:proofErr w:type="spellEnd"/>
+            <w:r>
+              <w:t xml:space="preserve">: similar but takes exception as lambda argument </w:t>
+            </w:r>
+          </w:p>
+          <w:p>
+            <w:r>
+              <w:rPr>
+                <w:noProof/>
+              </w:rPr>
+              <w:drawing>
+                <wp:inline distT="0" distB="0" distL="0" distR="0" wp14:anchorId="7739E48D" wp14:editId="22D37266">
+                  <wp:extent cx="2880360" cy="133985"/>
+                  <wp:effectExtent l="0" t="0" r="2540" b="5715"/>
+                  <wp:docPr id="15" name="Picture 15"/>
+                  <wp:cNvGraphicFramePr>
+                    <a:graphicFrameLocks xmlns:a="http://schemas.openxmlformats.org/drawingml/2006/main" noChangeAspect="1"/>
+                  </wp:cNvGraphicFramePr>
+                  <a:graphic xmlns:a="http://schemas.openxmlformats.org/drawingml/2006/main">
+                    <a:graphicData uri="http://schemas.openxmlformats.org/drawingml/2006/picture">
+                      <pic:pic xmlns:pic="http://schemas.openxmlformats.org/drawingml/2006/picture">
+                        <pic:nvPicPr>
+                          <pic:cNvPr id="15" name="Picture 15"/>
+                          <pic:cNvPicPr/>
+                        </pic:nvPicPr>
+                        <pic:blipFill>
+                          <a:blip r:embed="rId17">
+                            <a:extLst>
+                              <a:ext uri="{28A0092B-C50C-407E-A947-70E740481C1C}">
+                                <a14:useLocalDpi xmlns:a14="http://schemas.microsoft.com/office/drawing/2010/main" val="0"/>
+                              </a:ext>
+                            </a:extLst>
+                          </a:blip>
+                          <a:stretch>
+                            <a:fillRect/>
+                          </a:stretch>
+                        </pic:blipFill>
+                        <pic:spPr>
+                          <a:xfrm>
+                            <a:off x="0" y="0"/>
+                            <a:ext cx="2880360" cy="133985"/>
+                          </a:xfrm>
+                          <a:prstGeom prst="rect">
+                            <a:avLst/>
+                          </a:prstGeom>
+                        </pic:spPr>
+                      </pic:pic>
+                    </a:graphicData>
+                  </a:graphic>
+                </wp:inline>
+              </w:drawing>
+            </w:r>
+          </w:p>
+          <w:p>
+            <w:proofErr w:type="spellStart"/>
+            <w:r>
+              <w:t>onErrorMap</w:t>
+            </w:r>
+            <w:proofErr w:type="spellEnd"/>
+            <w:r>
+              <w:t>: transform one exception to another</w:t>
+            </w:r>
+          </w:p>
+          <w:p/>
+        </w:tc>
+      </w:tr>
+      <w:tr>
+        <w:trPr>
+          <w:trHeight w:val="3168"/>
+        </w:trPr>
+        <w:tc>
+          <w:tcPr>
+            <w:tcW w:w="4752" w:type="dxa"/>
+          </w:tcPr>
+          <w:p>
+            <w:proofErr w:type="spellStart"/>
+            <w:r>
+              <w:t>Flatmap</w:t>
+            </w:r>
+            <w:proofErr w:type="spellEnd"/>
+          </w:p>
+          <w:p>
+            <w:r>
+              <w:t>-unwrap Mono/Flux from its arguments</w:t>
+            </w:r>
+          </w:p>
+          <w:p>
+            <w:r>
+              <w:t>-.save(stock) returns a Mono, map would return Mono&lt;Mono&gt;</w:t>
+            </w:r>
+          </w:p>
+          <w:p>
+            <w:r>
+              <w:rPr>
+                <w:noProof/>
+              </w:rPr>
+              <w:drawing>
+                <wp:inline distT="0" distB="0" distL="0" distR="0" wp14:anchorId="53AD1BD5" wp14:editId="036285C4">
+                  <wp:extent cx="2996334" cy="679938"/>
+                  <wp:effectExtent l="0" t="0" r="1270" b="6350"/>
+                  <wp:docPr id="27" name="Picture 27" descr="A screenshot of a computer code&#10;&#10;Description automatically generated"/>
+                  <wp:cNvGraphicFramePr>
+                    <a:graphicFrameLocks xmlns:a="http://schemas.openxmlformats.org/drawingml/2006/main" noChangeAspect="1"/>
+                  </wp:cNvGraphicFramePr>
+                  <a:graphic xmlns:a="http://schemas.openxmlformats.org/drawingml/2006/main">
+                    <a:graphicData uri="http://schemas.openxmlformats.org/drawingml/2006/picture">
+                      <pic:pic xmlns:pic="http://schemas.openxmlformats.org/drawingml/2006/picture">
+                        <pic:nvPicPr>
+                          <pic:cNvPr id="27" name="Picture 27" descr="A screenshot of a computer code&#10;&#10;Description automatically generated"/>
+                          <pic:cNvPicPr/>
+                        </pic:nvPicPr>
+                        <pic:blipFill>
+                          <a:blip r:embed="rId18">
+                            <a:extLst>
+                              <a:ext uri="{28A0092B-C50C-407E-A947-70E740481C1C}">
+                                <a14:useLocalDpi xmlns:a14="http://schemas.microsoft.com/office/drawing/2010/main" val="0"/>
+                              </a:ext>
+                            </a:extLst>
+                          </a:blip>
+                          <a:stretch>
+                            <a:fillRect/>
+                          </a:stretch>
+                        </pic:blipFill>
+                        <pic:spPr>
+                          <a:xfrm>
+                            <a:off x="0" y="0"/>
+                            <a:ext cx="2999771" cy="680718"/>
+                          </a:xfrm>
+                          <a:prstGeom prst="rect">
+                            <a:avLst/>
+                          </a:prstGeom>
+                        </pic:spPr>
+                      </pic:pic>
+                    </a:graphicData>
+                  </a:graphic>
+                </wp:inline>
+              </w:drawing>
+            </w:r>
+          </w:p>
+          <w:p>
+            <w:r>
+              <w:t xml:space="preserve">-Send it through a reactive pipeline, to catch </w:t>
+            </w:r>
+          </w:p>
+          <w:p>
+            <w:r>
+              <w:t>error</w:t>
+            </w:r>
+          </w:p>
+          <w:p/>
+        </w:tc>
+        <w:tc>
+          <w:tcPr>
+            <w:tcW w:w="4752" w:type="dxa"/>
+          </w:tcPr>
+          <w:p/>
+        </w:tc>
+      </w:tr>
+      <w:tr>
+        <w:trPr>
+          <w:trHeight w:val="3168"/>
+        </w:trPr>
+        <w:tc>
+          <w:tcPr>
+            <w:tcW w:w="4752" w:type="dxa"/>
+          </w:tcPr>
+          <w:p>
+            <w:r>
+              <w:t>Peek</w:t>
+            </w:r>
+          </w:p>
+          <w:p/>
+          <w:p>
+            <w:r>
+              <w:rPr>
+                <w:noProof/>
+              </w:rPr>
+              <w:drawing>
+                <wp:inline distT="0" distB="0" distL="0" distR="0" wp14:anchorId="3EAEFAAA" wp14:editId="1FF1BDFD">
+                  <wp:extent cx="2880360" cy="1045845"/>
+                  <wp:effectExtent l="0" t="0" r="2540" b="0"/>
+                  <wp:docPr id="11" name="Picture 11" descr="A diagram of a program&#10;&#10;Description automatically generated"/>
+                  <wp:cNvGraphicFramePr>
+                    <a:graphicFrameLocks xmlns:a="http://schemas.openxmlformats.org/drawingml/2006/main" noChangeAspect="1"/>
+                  </wp:cNvGraphicFramePr>
+                  <a:graphic xmlns:a="http://schemas.openxmlformats.org/drawingml/2006/main">
+                    <a:graphicData uri="http://schemas.openxmlformats.org/drawingml/2006/picture">
+                      <pic:pic xmlns:pic="http://schemas.openxmlformats.org/drawingml/2006/picture">
+                        <pic:nvPicPr>
+                          <pic:cNvPr id="11" name="Picture 11" descr="A diagram of a program&#10;&#10;Description automatically generated"/>
+                          <pic:cNvPicPr/>
+                        </pic:nvPicPr>
+                        <pic:blipFill>
+                          <a:blip r:embed="rId19" cstate="print">
+                            <a:extLst>
+                              <a:ext uri="{28A0092B-C50C-407E-A947-70E740481C1C}">
+                                <a14:useLocalDpi xmlns:a14="http://schemas.microsoft.com/office/drawing/2010/main" val="0"/>
+                              </a:ext>
+                            </a:extLst>
+                          </a:blip>
+                          <a:stretch>
+                            <a:fillRect/>
+                          </a:stretch>
+                        </pic:blipFill>
+                        <pic:spPr>
+                          <a:xfrm>
+                            <a:off x="0" y="0"/>
+                            <a:ext cx="2880360" cy="1045845"/>
+                          </a:xfrm>
+                          <a:prstGeom prst="rect">
+                            <a:avLst/>
+                          </a:prstGeom>
+                        </pic:spPr>
+                      </pic:pic>
+                    </a:graphicData>
+                  </a:graphic>
+                </wp:inline>
+              </w:drawing>
+            </w:r>
+          </w:p>
+          <w:p/>
+        </w:tc>
+        <w:tc>
+          <w:tcPr>
+            <w:tcW w:w="4752" w:type="dxa"/>
+          </w:tcPr>
+          <w:p>
+            <w:proofErr w:type="spellStart"/>
+            <w:r>
+              <w:t>doFirst</w:t>
+            </w:r>
+            <w:proofErr w:type="spellEnd"/>
+            <w:r>
+              <w:t xml:space="preserve">: called before subscription </w:t>
+            </w:r>
+          </w:p>
+          <w:p>
+            <w:proofErr w:type="spellStart"/>
+            <w:r>
+              <w:t>doOnSubscribe</w:t>
+            </w:r>
+            <w:proofErr w:type="spellEnd"/>
+            <w:r>
+              <w:t>: immediately after subscriber initiates a subscription</w:t>
+            </w:r>
+          </w:p>
+          <w:p>
+            <w:proofErr w:type="spellStart"/>
+            <w:r>
+              <w:t>doOnRequest</w:t>
+            </w:r>
+            <w:proofErr w:type="spellEnd"/>
+            <w:r>
+              <w:t>: when sending a request</w:t>
+            </w:r>
+          </w:p>
+          <w:p>
+            <w:proofErr w:type="spellStart"/>
+            <w:r>
+              <w:t>doOnNext</w:t>
+            </w:r>
+            <w:proofErr w:type="spellEnd"/>
+            <w:r>
+              <w:t>: inspects data items published on stream</w:t>
+            </w:r>
+          </w:p>
+          <w:p>
+            <w:proofErr w:type="spellStart"/>
+            <w:r>
+              <w:t>doOnTerminate</w:t>
+            </w:r>
+            <w:proofErr w:type="spellEnd"/>
+            <w:r>
+              <w:t>: executes every time stream ends (completion or error) executes before</w:t>
+            </w:r>
+          </w:p>
+          <w:p>
+            <w:proofErr w:type="spellStart"/>
+            <w:r>
+              <w:t>doAfterTerminate</w:t>
+            </w:r>
+            <w:proofErr w:type="spellEnd"/>
+            <w:r>
+              <w:t>: executes after last element is propagated to stream</w:t>
+            </w:r>
+          </w:p>
+        </w:tc>
+      </w:tr>
+      <w:tr>
+        <w:trPr>
+          <w:trHeight w:val="3168"/>
+        </w:trPr>
+        <w:tc>
+          <w:tcPr>
+            <w:tcW w:w="4752" w:type="dxa"/>
+          </w:tcPr>
+          <w:p>
+            <w:proofErr w:type="spellStart"/>
+            <w:r>
+              <w:t>WebClient</w:t>
+            </w:r>
+            <w:proofErr w:type="spellEnd"/>
+          </w:p>
+          <w:p>
+            <w:r>
+              <w:t xml:space="preserve">- </w:t>
+            </w:r>
+            <w:r>
+              <w:t>makes API calls to other apps</w:t>
+            </w:r>
+          </w:p>
+          <w:p/>
+        </w:tc>
+        <w:tc>
+          <w:tcPr>
+            <w:tcW w:w="4752" w:type="dxa"/>
+          </w:tcPr>
+          <w:p>
+            <w:r>
+              <w:rPr>
+                <w:noProof/>
+              </w:rPr>
+              <w:drawing>
+                <wp:inline distT="0" distB="0" distL="0" distR="0" wp14:anchorId="7054365E" wp14:editId="69B6B03A">
+                  <wp:extent cx="2962031" cy="1604433"/>
+                  <wp:effectExtent l="0" t="0" r="0" b="0"/>
+                  <wp:docPr id="33" name="Picture 33" descr="A diagram of a computer&#10;&#10;Description automatically generated"/>
+                  <wp:cNvGraphicFramePr>
+                    <a:graphicFrameLocks xmlns:a="http://schemas.openxmlformats.org/drawingml/2006/main" noChangeAspect="1"/>
+                  </wp:cNvGraphicFramePr>
+                  <a:graphic xmlns:a="http://schemas.openxmlformats.org/drawingml/2006/main">
+                    <a:graphicData uri="http://schemas.openxmlformats.org/drawingml/2006/picture">
+                      <pic:pic xmlns:pic="http://schemas.openxmlformats.org/drawingml/2006/picture">
+                        <pic:nvPicPr>
+                          <pic:cNvPr id="33" name="Picture 33" descr="A diagram of a computer&#10;&#10;Description automatically generated"/>
+                          <pic:cNvPicPr/>
+                        </pic:nvPicPr>
+                        <pic:blipFill>
+                          <a:blip r:embed="rId20" cstate="print">
+                            <a:extLst>
+                              <a:ext uri="{28A0092B-C50C-407E-A947-70E740481C1C}">
+                                <a14:useLocalDpi xmlns:a14="http://schemas.microsoft.com/office/drawing/2010/main" val="0"/>
+                              </a:ext>
+                            </a:extLst>
+                          </a:blip>
+                          <a:stretch>
+                            <a:fillRect/>
+                          </a:stretch>
+                        </pic:blipFill>
+                        <pic:spPr>
+                          <a:xfrm>
+                            <a:off x="0" y="0"/>
+                            <a:ext cx="2984362" cy="1616529"/>
+                          </a:xfrm>
+                          <a:prstGeom prst="rect">
+                            <a:avLst/>
+                          </a:prstGeom>
+                        </pic:spPr>
+                      </pic:pic>
+                    </a:graphicData>
+                  </a:graphic>
+                </wp:inline>
+              </w:drawing>
+            </w:r>
+          </w:p>
+          <w:p>
+            <w:r>
+              <w:t xml:space="preserve">-After </w:t>
+            </w:r>
+            <w:proofErr w:type="spellStart"/>
+            <w:r>
+              <w:t>WebClien</w:t>
+            </w:r>
+            <w:proofErr w:type="spellEnd"/>
+            <w:r>
+              <w:t xml:space="preserve"> is built, we can call these methods</w:t>
+            </w:r>
+          </w:p>
+        </w:tc>
+      </w:tr>
+      <w:tr>
+        <w:trPr>
+          <w:trHeight w:val="3168"/>
+        </w:trPr>
+        <w:tc>
+          <w:tcPr>
+            <w:tcW w:w="4752" w:type="dxa"/>
+          </w:tcPr>
+          <w:p>
+            <w:r>
+              <w:lastRenderedPageBreak/>
+              <w:t xml:space="preserve"> Post</w:t>
+            </w:r>
+          </w:p>
+          <w:p/>
+          <w:p/>
+          <w:p/>
+          <w:p>
+            <w:r>
+              <w:t>@Transactional</w:t>
+            </w:r>
+          </w:p>
+          <w:p>
+            <w:r>
+              <w:t>-The save to the DB will be rolled back if an error occurs</w:t>
+            </w:r>
+            <w:r>
+              <w:t xml:space="preserve"> (</w:t>
+            </w:r>
+            <w:proofErr w:type="spellStart"/>
+            <w:r>
+              <w:t>stockRepo.save</w:t>
+            </w:r>
+            <w:proofErr w:type="spellEnd"/>
+            <w:r>
+              <w:t>(stock))</w:t>
+            </w:r>
+          </w:p>
+          <w:p>
+            <w:r>
+              <w:t>-usually want to save it to DB first then publish</w:t>
+            </w:r>
+          </w:p>
+        </w:tc>
+        <w:tc>
+          <w:tcPr>
+            <w:tcW w:w="4752" w:type="dxa"/>
+          </w:tcPr>
+          <w:p>
+            <w:r>
+              <w:t>retrieve</w:t>
+            </w:r>
+          </w:p>
+          <w:p>
+            <w:r>
+              <w:t>-means to execute the request</w:t>
+            </w:r>
+          </w:p>
+          <w:p/>
+          <w:p>
+            <w:r>
+              <w:rPr>
+                <w:noProof/>
+              </w:rPr>
+              <w:drawing>
+                <wp:inline distT="0" distB="0" distL="0" distR="0" wp14:anchorId="6DAC07A9" wp14:editId="7BAEC053">
+                  <wp:extent cx="2880360" cy="1059180"/>
+                  <wp:effectExtent l="0" t="0" r="2540" b="0"/>
+                  <wp:docPr id="17" name="Picture 17" descr="A computer screen shot of a program code&#10;&#10;Description automatically generated"/>
+                  <wp:cNvGraphicFramePr>
+                    <a:graphicFrameLocks xmlns:a="http://schemas.openxmlformats.org/drawingml/2006/main" noChangeAspect="1"/>
+                  </wp:cNvGraphicFramePr>
+                  <a:graphic xmlns:a="http://schemas.openxmlformats.org/drawingml/2006/main">
+                    <a:graphicData uri="http://schemas.openxmlformats.org/drawingml/2006/picture">
+                      <pic:pic xmlns:pic="http://schemas.openxmlformats.org/drawingml/2006/picture">
+                        <pic:nvPicPr>
+                          <pic:cNvPr id="16" name="Picture 16" descr="A computer screen shot of a program code&#10;&#10;Description automatically generated"/>
+                          <pic:cNvPicPr/>
+                        </pic:nvPicPr>
+                        <pic:blipFill>
+                          <a:blip r:embed="rId21">
+                            <a:extLst>
+                              <a:ext uri="{28A0092B-C50C-407E-A947-70E740481C1C}">
+                                <a14:useLocalDpi xmlns:a14="http://schemas.microsoft.com/office/drawing/2010/main" val="0"/>
+                              </a:ext>
+                            </a:extLst>
+                          </a:blip>
+                          <a:stretch>
+                            <a:fillRect/>
+                          </a:stretch>
+                        </pic:blipFill>
+                        <pic:spPr>
+                          <a:xfrm>
+                            <a:off x="0" y="0"/>
+                            <a:ext cx="2880360" cy="1059180"/>
+                          </a:xfrm>
+                          <a:prstGeom prst="rect">
+                            <a:avLst/>
+                          </a:prstGeom>
+                        </pic:spPr>
+                      </pic:pic>
+                    </a:graphicData>
+                  </a:graphic>
+                </wp:inline>
+              </w:drawing>
+            </w:r>
+          </w:p>
+          <w:p/>
           <w:p/>
         </w:tc>
       </w:tr>
